--- a/Trabajo de Campo/Encuestas/Encuesta_municipios.docx
+++ b/Trabajo de Campo/Encuestas/Encuesta_municipios.docx
@@ -2,6 +2,82 @@
 <file path=word/document.xml><?xml version="1.0" encoding="utf-8"?>
 <w:document xmlns:ve="http://schemas.openxmlformats.org/markup-compatibility/2006" xmlns:o="urn:schemas-microsoft-com:office:office" xmlns:r="http://schemas.openxmlformats.org/officeDocument/2006/relationships" xmlns:m="http://schemas.openxmlformats.org/officeDocument/2006/math" xmlns:v="urn:schemas-microsoft-com:vml" xmlns:wp="http://schemas.openxmlformats.org/drawingml/2006/wordprocessingDrawing" xmlns:w10="urn:schemas-microsoft-com:office:word" xmlns:w="http://schemas.openxmlformats.org/wordprocessingml/2006/main" xmlns:wne="http://schemas.microsoft.com/office/word/2006/wordml">
   <w:body>
+    <w:p>
+      <w:pPr>
+        <w:spacing w:before="120" w:after="120" w:line="240" w:lineRule="auto"/>
+        <w:jc w:val="center"/>
+        <w:rPr>
+          <w:b/>
+          <w:i/>
+        </w:rPr>
+      </w:pPr>
+      <w:r>
+        <w:rPr>
+          <w:b/>
+          <w:i/>
+        </w:rPr>
+        <w:t>TRABAJO DE INVESTIGACIÓN</w:t>
+      </w:r>
+    </w:p>
+    <w:p>
+      <w:pPr>
+        <w:spacing w:before="120" w:after="120" w:line="240" w:lineRule="auto"/>
+        <w:jc w:val="center"/>
+        <w:rPr>
+          <w:b/>
+          <w:i/>
+        </w:rPr>
+      </w:pPr>
+      <w:r>
+        <w:rPr>
+          <w:b/>
+          <w:i/>
+        </w:rPr>
+        <w:t>Modelos de capacitación para usuarios finales en el ámbito de Inteligencia de Negocios en la provincia de Misiones</w:t>
+      </w:r>
+    </w:p>
+    <w:p>
+      <w:pPr>
+        <w:spacing w:after="0" w:line="240" w:lineRule="auto"/>
+      </w:pPr>
+    </w:p>
+    <w:p>
+      <w:pPr>
+        <w:spacing w:after="0" w:line="240" w:lineRule="auto"/>
+        <w:jc w:val="both"/>
+        <w:rPr>
+          <w:i/>
+        </w:rPr>
+      </w:pPr>
+      <w:r>
+        <w:rPr>
+          <w:i/>
+        </w:rPr>
+        <w:t xml:space="preserve">La presente encuesta tiene como finalidad reunir información sobre las necesidades reales existentes sobre manejo inteligente de la información con la finalidad de diseñar un plan de </w:t>
+      </w:r>
+      <w:r>
+        <w:rPr>
+          <w:i/>
+        </w:rPr>
+        <w:t>capacitación</w:t>
+      </w:r>
+      <w:r>
+        <w:rPr>
+          <w:i/>
+        </w:rPr>
+        <w:t xml:space="preserve"> desde la Facultad de Ciencias Exactas Químicas y Naturales.</w:t>
+      </w:r>
+    </w:p>
+    <w:p>
+      <w:pPr>
+        <w:spacing w:after="0" w:line="240" w:lineRule="auto"/>
+      </w:pPr>
+    </w:p>
+    <w:p>
+      <w:pPr>
+        <w:spacing w:after="0" w:line="240" w:lineRule="auto"/>
+      </w:pPr>
+    </w:p>
     <w:p>
       <w:pPr>
         <w:spacing w:after="0" w:line="240" w:lineRule="auto"/>
@@ -373,6 +449,7 @@
         <w:spacing w:after="0" w:line="240" w:lineRule="auto"/>
       </w:pPr>
       <w:r>
+        <w:lastRenderedPageBreak/>
         <w:t>Universidad/Institución donde recibió su formación profesional</w:t>
       </w:r>
       <w:r>
@@ -456,7 +533,6 @@
         <w:spacing w:after="0" w:line="240" w:lineRule="auto"/>
       </w:pPr>
       <w:r>
-        <w:lastRenderedPageBreak/>
         <w:t xml:space="preserve">¿Dedica tiempo a su formación personal? </w:t>
       </w:r>
       <w:r>
@@ -861,6 +937,7 @@
         <w:ind w:left="708"/>
       </w:pPr>
       <w:r>
+        <w:lastRenderedPageBreak/>
         <w:t>(Menos de 1 año</w:t>
       </w:r>
       <w:r>
@@ -967,7 +1044,6 @@
         <w:spacing w:after="0" w:line="240" w:lineRule="auto"/>
       </w:pPr>
       <w:r>
-        <w:lastRenderedPageBreak/>
         <w:t>¿Utilizan alguna herramienta específica para la generación de informes con resp</w:t>
       </w:r>
       <w:r>
@@ -1249,10 +1325,7 @@
         <w:spacing w:after="0" w:line="240" w:lineRule="auto"/>
       </w:pPr>
       <w:r>
-        <w:t>¿Qué soluciones orientadas al soporte de decisiones tiene impleme</w:t>
-      </w:r>
-      <w:r>
-        <w:t xml:space="preserve">ntadas la organismo? </w:t>
+        <w:t xml:space="preserve">¿Qué soluciones orientadas al soporte de decisiones tiene implementadas la organismo? </w:t>
       </w:r>
     </w:p>
     <w:p>
@@ -1281,10 +1354,7 @@
         <w:spacing w:after="0" w:line="240" w:lineRule="auto"/>
       </w:pPr>
       <w:r>
-        <w:t>¿Cuál o cuáles herramientas para la generación de informes en bas</w:t>
-      </w:r>
-      <w:r>
-        <w:t xml:space="preserve">e a datos históricos utilizan? </w:t>
+        <w:t xml:space="preserve">¿Cuál o cuáles herramientas para la generación de informes en base a datos históricos utilizan? </w:t>
       </w:r>
     </w:p>
     <w:p>
@@ -1310,10 +1380,7 @@
         <w:spacing w:after="0" w:line="240" w:lineRule="auto"/>
       </w:pPr>
       <w:r>
-        <w:t xml:space="preserve">Cantidad </w:t>
-      </w:r>
-      <w:r>
-        <w:t>de personal en el área técnica:………………………………………………………………………..</w:t>
+        <w:t>Cantidad de personal en el área técnica:………………………………………………………………………..</w:t>
       </w:r>
     </w:p>
     <w:p>
@@ -1329,10 +1396,7 @@
         <w:spacing w:after="0" w:line="240" w:lineRule="auto"/>
       </w:pPr>
       <w:r>
-        <w:t>Cantidad de personal con conocimientos de Inteligencia de Negocios</w:t>
-      </w:r>
-      <w:r>
-        <w:t>:…………………………..</w:t>
+        <w:t>Cantidad de personal con conocimientos de Inteligencia de Negocios:…………………………..</w:t>
       </w:r>
     </w:p>
     <w:p>
@@ -1368,11 +1432,7 @@
         <w:spacing w:after="0" w:line="240" w:lineRule="auto"/>
       </w:pPr>
       <w:r>
-        <w:lastRenderedPageBreak/>
-        <w:t>¿Poseen de datos históri</w:t>
-      </w:r>
-      <w:r>
-        <w:t xml:space="preserve">cos en su organismo? </w:t>
+        <w:t xml:space="preserve">¿Poseen de datos históricos en su organismo? </w:t>
       </w:r>
       <w:r>
         <w:rPr>
@@ -1389,10 +1449,7 @@
         <w:ind w:left="708"/>
       </w:pPr>
       <w:r>
-        <w:t>(Menor</w:t>
-      </w:r>
-      <w:r>
-        <w:t xml:space="preserve"> 1 </w:t>
+        <w:t xml:space="preserve">(Menor 1 </w:t>
       </w:r>
       <w:proofErr w:type="gramStart"/>
       <w:r>
@@ -1463,10 +1520,7 @@
         <w:spacing w:after="0" w:line="240" w:lineRule="auto"/>
       </w:pPr>
       <w:r>
-        <w:t>¿Cuál o cuáles herramientas para la generación de informes en bas</w:t>
-      </w:r>
-      <w:r>
-        <w:t xml:space="preserve">e a datos históricos utilizan? </w:t>
+        <w:t xml:space="preserve">¿Cuál o cuáles herramientas para la generación de informes en base a datos históricos utilizan? </w:t>
       </w:r>
     </w:p>
     <w:p>
@@ -1505,10 +1559,7 @@
         <w:spacing w:after="0" w:line="240" w:lineRule="auto"/>
       </w:pPr>
       <w:r>
-        <w:t xml:space="preserve">¿Le interesaría conocer métodos y herramientas que permitan </w:t>
-      </w:r>
-      <w:r>
-        <w:t>obtener información histórica?</w:t>
+        <w:t>¿Le interesaría conocer métodos y herramientas que permitan obtener información histórica?</w:t>
       </w:r>
       <w:r>
         <w:rPr>
@@ -1567,10 +1618,7 @@
         <w:ind w:left="708"/>
       </w:pPr>
       <w:r>
-        <w:t xml:space="preserve"> </w:t>
-      </w:r>
-      <w:r>
-        <w:t>SI</w:t>
+        <w:t xml:space="preserve"> SI</w:t>
       </w:r>
     </w:p>
     <w:p>
@@ -1592,10 +1640,7 @@
         <w:spacing w:after="0" w:line="240" w:lineRule="auto"/>
       </w:pPr>
       <w:r>
-        <w:t>¿En qué modalidad le intere</w:t>
-      </w:r>
-      <w:r>
-        <w:t>saría un curso o capacitación?</w:t>
+        <w:t>¿En qué modalidad le interesaría un curso o capacitación?</w:t>
       </w:r>
       <w:r>
         <w:rPr>
@@ -1612,10 +1657,7 @@
         <w:ind w:left="708"/>
       </w:pPr>
       <w:r>
-        <w:t xml:space="preserve"> </w:t>
-      </w:r>
-      <w:r>
-        <w:t>PRESENCIAL</w:t>
+        <w:t xml:space="preserve"> PRESENCIAL</w:t>
       </w:r>
     </w:p>
     <w:p>
@@ -1741,7 +1783,7 @@
                 <w:b/>
                 <w:noProof/>
               </w:rPr>
-              <w:t>3</w:t>
+              <w:t>1</w:t>
             </w:r>
             <w:r>
               <w:rPr>
@@ -1838,8 +1880,10 @@
       <w:rPr>
         <w:rFonts w:ascii="Verdana" w:hAnsi="Verdana"/>
         <w:b/>
+        <w:noProof/>
         <w:sz w:val="16"/>
         <w:szCs w:val="16"/>
+        <w:lang w:eastAsia="es-AR"/>
       </w:rPr>
     </w:pPr>
     <w:r>
@@ -1852,26 +1896,26 @@
         <w:lang w:eastAsia="es-AR"/>
       </w:rPr>
       <w:drawing>
-        <wp:anchor distT="0" distB="0" distL="114300" distR="114300" simplePos="0" relativeHeight="251658240" behindDoc="0" locked="0" layoutInCell="1" allowOverlap="1">
+        <wp:anchor distT="0" distB="0" distL="114300" distR="114300" simplePos="0" relativeHeight="251663360" behindDoc="0" locked="0" layoutInCell="1" allowOverlap="1">
           <wp:simplePos x="0" y="0"/>
           <wp:positionH relativeFrom="column">
-            <wp:posOffset>4758690</wp:posOffset>
+            <wp:posOffset>4353560</wp:posOffset>
           </wp:positionH>
           <wp:positionV relativeFrom="paragraph">
-            <wp:posOffset>10160</wp:posOffset>
+            <wp:posOffset>-100965</wp:posOffset>
           </wp:positionV>
-          <wp:extent cx="1356360" cy="564515"/>
+          <wp:extent cx="1261110" cy="540385"/>
           <wp:effectExtent l="19050" t="0" r="0" b="0"/>
           <wp:wrapThrough wrapText="bothSides">
             <wp:wrapPolygon edited="0">
-              <wp:start x="-303" y="0"/>
-              <wp:lineTo x="-303" y="21138"/>
-              <wp:lineTo x="21539" y="21138"/>
-              <wp:lineTo x="21539" y="0"/>
-              <wp:lineTo x="-303" y="0"/>
+              <wp:start x="-326" y="0"/>
+              <wp:lineTo x="-326" y="20559"/>
+              <wp:lineTo x="21535" y="20559"/>
+              <wp:lineTo x="21535" y="0"/>
+              <wp:lineTo x="-326" y="0"/>
             </wp:wrapPolygon>
           </wp:wrapThrough>
-          <wp:docPr id="116" name="Imagen 116" descr="C:\DesarrolloWeb\MisionesBapim\Misiones\Imagenes\Misiones_Logo_chico.jpg"/>
+          <wp:docPr id="2" name="Imagen 2" descr="C:\trabajo final\TP Final\Trabajo de Campo\Encuestas\imagenes\fceqyn.png"/>
           <wp:cNvGraphicFramePr>
             <a:graphicFrameLocks xmlns:a="http://schemas.openxmlformats.org/drawingml/2006/main" noChangeAspect="1"/>
           </wp:cNvGraphicFramePr>
@@ -1879,7 +1923,7 @@
             <a:graphicData uri="http://schemas.openxmlformats.org/drawingml/2006/picture">
               <pic:pic xmlns:pic="http://schemas.openxmlformats.org/drawingml/2006/picture">
                 <pic:nvPicPr>
-                  <pic:cNvPr id="0" name="Picture 116" descr="C:\DesarrolloWeb\MisionesBapim\Misiones\Imagenes\Misiones_Logo_chico.jpg"/>
+                  <pic:cNvPr id="0" name="Picture 2" descr="C:\trabajo final\TP Final\Trabajo de Campo\Encuestas\imagenes\fceqyn.png"/>
                   <pic:cNvPicPr>
                     <a:picLocks noChangeAspect="1" noChangeArrowheads="1"/>
                   </pic:cNvPicPr>
@@ -1894,7 +1938,7 @@
                 <pic:spPr bwMode="auto">
                   <a:xfrm>
                     <a:off x="0" y="0"/>
-                    <a:ext cx="1356360" cy="564515"/>
+                    <a:ext cx="1261110" cy="540385"/>
                   </a:xfrm>
                   <a:prstGeom prst="rect">
                     <a:avLst/>
@@ -1923,26 +1967,26 @@
         <w:lang w:eastAsia="es-AR"/>
       </w:rPr>
       <w:drawing>
-        <wp:anchor distT="0" distB="0" distL="114300" distR="114300" simplePos="0" relativeHeight="251659264" behindDoc="0" locked="0" layoutInCell="1" allowOverlap="1">
+        <wp:anchor distT="0" distB="0" distL="114300" distR="114300" simplePos="0" relativeHeight="251662336" behindDoc="0" locked="0" layoutInCell="1" allowOverlap="1">
           <wp:simplePos x="0" y="0"/>
           <wp:positionH relativeFrom="column">
-            <wp:posOffset>-12065</wp:posOffset>
+            <wp:posOffset>43815</wp:posOffset>
           </wp:positionH>
           <wp:positionV relativeFrom="paragraph">
-            <wp:posOffset>-116840</wp:posOffset>
+            <wp:posOffset>-13970</wp:posOffset>
           </wp:positionV>
-          <wp:extent cx="656590" cy="779145"/>
-          <wp:effectExtent l="19050" t="0" r="0" b="0"/>
+          <wp:extent cx="1216660" cy="452755"/>
+          <wp:effectExtent l="19050" t="0" r="2540" b="0"/>
           <wp:wrapThrough wrapText="bothSides">
             <wp:wrapPolygon edited="0">
-              <wp:start x="-627" y="0"/>
-              <wp:lineTo x="-627" y="21125"/>
-              <wp:lineTo x="21308" y="21125"/>
-              <wp:lineTo x="21308" y="0"/>
-              <wp:lineTo x="-627" y="0"/>
+              <wp:start x="-338" y="0"/>
+              <wp:lineTo x="-338" y="20903"/>
+              <wp:lineTo x="21645" y="20903"/>
+              <wp:lineTo x="21645" y="0"/>
+              <wp:lineTo x="-338" y="0"/>
             </wp:wrapPolygon>
           </wp:wrapThrough>
-          <wp:docPr id="117" name="Imagen 117" descr="C:\trabajo final\TP Final\Trabajo de Campo\Encuestas\escudo.jpg"/>
+          <wp:docPr id="1" name="Imagen 1" descr="C:\trabajo final\TP Final\Trabajo de Campo\Encuestas\imagenes\unam.png"/>
           <wp:cNvGraphicFramePr>
             <a:graphicFrameLocks xmlns:a="http://schemas.openxmlformats.org/drawingml/2006/main" noChangeAspect="1"/>
           </wp:cNvGraphicFramePr>
@@ -1950,7 +1994,7 @@
             <a:graphicData uri="http://schemas.openxmlformats.org/drawingml/2006/picture">
               <pic:pic xmlns:pic="http://schemas.openxmlformats.org/drawingml/2006/picture">
                 <pic:nvPicPr>
-                  <pic:cNvPr id="0" name="Picture 117" descr="C:\trabajo final\TP Final\Trabajo de Campo\Encuestas\escudo.jpg"/>
+                  <pic:cNvPr id="0" name="Picture 1" descr="C:\trabajo final\TP Final\Trabajo de Campo\Encuestas\imagenes\unam.png"/>
                   <pic:cNvPicPr>
                     <a:picLocks noChangeAspect="1" noChangeArrowheads="1"/>
                   </pic:cNvPicPr>
@@ -1965,7 +2009,7 @@
                 <pic:spPr bwMode="auto">
                   <a:xfrm>
                     <a:off x="0" y="0"/>
-                    <a:ext cx="656590" cy="779145"/>
+                    <a:ext cx="1216660" cy="452755"/>
                   </a:xfrm>
                   <a:prstGeom prst="rect">
                     <a:avLst/>
@@ -1988,64 +2032,23 @@
       <w:rPr>
         <w:rFonts w:ascii="Verdana" w:hAnsi="Verdana"/>
         <w:b/>
+        <w:noProof/>
         <w:sz w:val="16"/>
         <w:szCs w:val="16"/>
+        <w:lang w:eastAsia="es-AR"/>
       </w:rPr>
-      <w:t xml:space="preserve">Banco de Proyectos de </w:t>
+      <w:t>U</w:t>
     </w:r>
     <w:r>
       <w:rPr>
         <w:rFonts w:ascii="Verdana" w:hAnsi="Verdana"/>
         <w:b/>
+        <w:noProof/>
         <w:sz w:val="16"/>
         <w:szCs w:val="16"/>
+        <w:lang w:eastAsia="es-AR"/>
       </w:rPr>
-      <w:t>Inversión</w:t>
-    </w:r>
-    <w:r>
-      <w:rPr>
-        <w:rFonts w:ascii="Verdana" w:hAnsi="Verdana"/>
-        <w:b/>
-        <w:sz w:val="16"/>
-        <w:szCs w:val="16"/>
-      </w:rPr>
-      <w:t xml:space="preserve"> de Misiones </w:t>
-    </w:r>
-    <w:r>
-      <w:rPr>
-        <w:rFonts w:ascii="Verdana" w:hAnsi="Verdana"/>
-        <w:b/>
-        <w:sz w:val="16"/>
-        <w:szCs w:val="16"/>
-      </w:rPr>
-      <w:t>-</w:t>
-    </w:r>
-    <w:r>
-      <w:rPr>
-        <w:rFonts w:ascii="Verdana" w:hAnsi="Verdana"/>
-        <w:b/>
-        <w:sz w:val="16"/>
-        <w:szCs w:val="16"/>
-      </w:rPr>
-      <w:t xml:space="preserve"> “Ba.P.I.M. 75”</w:t>
-    </w:r>
-    <w:r>
-      <w:rPr>
-        <w:rFonts w:ascii="Verdana" w:hAnsi="Verdana"/>
-        <w:b/>
-        <w:sz w:val="16"/>
-        <w:szCs w:val="16"/>
-      </w:rPr>
-      <w:t xml:space="preserve"> </w:t>
-    </w:r>
-    <w:r>
-      <w:rPr>
-        <w:rFonts w:ascii="Verdana" w:hAnsi="Verdana"/>
-        <w:b/>
-        <w:sz w:val="16"/>
-        <w:szCs w:val="16"/>
-      </w:rPr>
-      <w:t>-</w:t>
+      <w:t>NIVERSIDAD NACIONAL DE MISIONES</w:t>
     </w:r>
   </w:p>
   <w:p>
@@ -2055,18 +2058,33 @@
       <w:rPr>
         <w:rFonts w:ascii="Verdana" w:hAnsi="Verdana"/>
         <w:b/>
+        <w:noProof/>
         <w:sz w:val="16"/>
         <w:szCs w:val="16"/>
+        <w:lang w:eastAsia="es-AR"/>
       </w:rPr>
     </w:pPr>
     <w:r>
       <w:rPr>
         <w:rFonts w:ascii="Verdana" w:hAnsi="Verdana"/>
         <w:b/>
+        <w:noProof/>
         <w:sz w:val="16"/>
         <w:szCs w:val="16"/>
+        <w:lang w:eastAsia="es-AR"/>
       </w:rPr>
-      <w:t>Juntos y en Cada Pueblo</w:t>
+      <w:t>Facultad de Cienci</w:t>
+    </w:r>
+    <w:r>
+      <w:rPr>
+        <w:rFonts w:ascii="Verdana" w:hAnsi="Verdana"/>
+        <w:b/>
+        <w:noProof/>
+        <w:sz w:val="16"/>
+        <w:szCs w:val="16"/>
+        <w:lang w:eastAsia="es-AR"/>
+      </w:rPr>
+      <w:t>as Exactas Químicas y Naturales</w:t>
     </w:r>
   </w:p>
   <w:p>
@@ -2076,18 +2094,22 @@
       <w:rPr>
         <w:rFonts w:ascii="Verdana" w:hAnsi="Verdana"/>
         <w:b/>
+        <w:noProof/>
         <w:sz w:val="16"/>
         <w:szCs w:val="16"/>
+        <w:lang w:eastAsia="es-AR"/>
       </w:rPr>
     </w:pPr>
     <w:r>
       <w:rPr>
         <w:rFonts w:ascii="Verdana" w:hAnsi="Verdana"/>
         <w:b/>
+        <w:noProof/>
         <w:sz w:val="16"/>
         <w:szCs w:val="16"/>
+        <w:lang w:eastAsia="es-AR"/>
       </w:rPr>
-      <w:t>----------------------------------------------------------------------</w:t>
+      <w:t>Departamento de Informática</w:t>
     </w:r>
   </w:p>
   <w:p>
@@ -2097,28 +2119,17 @@
       <w:rPr>
         <w:rFonts w:ascii="Verdana" w:hAnsi="Verdana"/>
         <w:b/>
+        <w:noProof/>
         <w:sz w:val="16"/>
         <w:szCs w:val="16"/>
+        <w:lang w:eastAsia="es-AR"/>
       </w:rPr>
-    </w:pPr>
-    <w:r>
-      <w:rPr>
-        <w:rFonts w:ascii="Verdana" w:hAnsi="Verdana"/>
-        <w:b/>
-        <w:sz w:val="16"/>
-        <w:szCs w:val="16"/>
-      </w:rPr>
-      <w:t>Gobierno de la Provincia de Misiones</w:t>
-    </w:r>
-  </w:p>
-  <w:p>
-    <w:pPr>
-      <w:pStyle w:val="Encabezado"/>
     </w:pPr>
   </w:p>
   <w:p>
     <w:pPr>
       <w:pStyle w:val="Encabezado"/>
+      <w:jc w:val="center"/>
     </w:pPr>
     <w:r>
       <w:rPr>
@@ -2130,9 +2141,14 @@
           <v:path arrowok="t" fillok="f" o:connecttype="none"/>
           <o:lock v:ext="edit" shapetype="t"/>
         </v:shapetype>
-        <v:shape id="_x0000_s3073" type="#_x0000_t32" style="position:absolute;margin-left:-89.45pt;margin-top:3.65pt;width:622.95pt;height:0;z-index:251660288" o:connectortype="straight"/>
+        <v:shape id="_x0000_s3073" type="#_x0000_t32" style="position:absolute;left:0;text-align:left;margin-left:-89.45pt;margin-top:2.6pt;width:622.95pt;height:0;z-index:251660288" o:connectortype="straight"/>
       </w:pict>
     </w:r>
+  </w:p>
+  <w:p>
+    <w:pPr>
+      <w:pStyle w:val="Encabezado"/>
+    </w:pPr>
   </w:p>
 </w:hdr>
 </file>
